--- a/CONG TY TOPTOOLING/thaydoidaidienphapluat/TOPTOOLING_phuluc_II-1.docx
+++ b/CONG TY TOPTOOLING/thaydoidaidienphapluat/TOPTOOLING_phuluc_II-1.docx
@@ -661,7 +661,7 @@
               </wp:anchor>
             </w:drawing>
           </mc:Choice>
-          <mc:Fallback xmlns:cx1="http://schemas.microsoft.com/office/drawing/2015/9/8/chartex" xmlns:cx2="http://schemas.microsoft.com/office/drawing/2015/10/21/chartex" xmlns:cx3="http://schemas.microsoft.com/office/drawing/2016/5/9/chartex" xmlns:cx4="http://schemas.microsoft.com/office/drawing/2016/5/10/chartex" xmlns:cx5="http://schemas.microsoft.com/office/drawing/2016/5/11/chartex" xmlns:cx6="http://schemas.microsoft.com/office/drawing/2016/5/12/chartex" xmlns:cx7="http://schemas.microsoft.com/office/drawing/2016/5/13/chartex" xmlns:cx8="http://schemas.microsoft.com/office/drawing/2016/5/14/chartex" xmlns:aink="http://schemas.microsoft.com/office/drawing/2016/ink" xmlns:am3d="http://schemas.microsoft.com/office/drawing/2017/model3d" xmlns:w16cex="http://schemas.microsoft.com/office/word/2018/wordml/cex" xmlns:w16cid="http://schemas.microsoft.com/office/word/2016/wordml/cid" xmlns:w16="http://schemas.microsoft.com/office/word/2018/wordml">
+          <mc:Fallback xmlns:w16="http://schemas.microsoft.com/office/word/2018/wordml" xmlns:w16cid="http://schemas.microsoft.com/office/word/2016/wordml/cid" xmlns:w16cex="http://schemas.microsoft.com/office/word/2018/wordml/cex" xmlns:am3d="http://schemas.microsoft.com/office/drawing/2017/model3d" xmlns:aink="http://schemas.microsoft.com/office/drawing/2016/ink" xmlns:cx8="http://schemas.microsoft.com/office/drawing/2016/5/14/chartex" xmlns:cx7="http://schemas.microsoft.com/office/drawing/2016/5/13/chartex" xmlns:cx6="http://schemas.microsoft.com/office/drawing/2016/5/12/chartex" xmlns:cx5="http://schemas.microsoft.com/office/drawing/2016/5/11/chartex" xmlns:cx4="http://schemas.microsoft.com/office/drawing/2016/5/10/chartex" xmlns:cx3="http://schemas.microsoft.com/office/drawing/2016/5/9/chartex" xmlns:cx2="http://schemas.microsoft.com/office/drawing/2015/10/21/chartex" xmlns:cx1="http://schemas.microsoft.com/office/drawing/2015/9/8/chartex">
             <w:pict>
               <v:line w14:anchorId="6F96B3B3" id="Straight Connector 829" o:spid="_x0000_s1026" style="position:absolute;z-index:251671552;visibility:visible;mso-wrap-style:square;mso-width-percent:0;mso-height-percent:0;mso-wrap-distance-left:9pt;mso-wrap-distance-top:-6e-5mm;mso-wrap-distance-right:9pt;mso-wrap-distance-bottom:-6e-5mm;mso-position-horizontal:center;mso-position-horizontal-relative:margin;mso-position-vertical:absolute;mso-position-vertical-relative:text;mso-width-percent:0;mso-height-percent:0;mso-width-relative:page;mso-height-relative:page" from="0,1.9pt" to="68.35pt,1.9pt" o:gfxdata="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" strokecolor="windowText">
                 <v:stroke joinstyle="miter"/>
@@ -784,7 +784,7 @@
                     </wp:anchor>
                   </w:drawing>
                 </mc:Choice>
-                <mc:Fallback xmlns:cx1="http://schemas.microsoft.com/office/drawing/2015/9/8/chartex" xmlns:cx2="http://schemas.microsoft.com/office/drawing/2015/10/21/chartex" xmlns:cx3="http://schemas.microsoft.com/office/drawing/2016/5/9/chartex" xmlns:cx4="http://schemas.microsoft.com/office/drawing/2016/5/10/chartex" xmlns:cx5="http://schemas.microsoft.com/office/drawing/2016/5/11/chartex" xmlns:cx6="http://schemas.microsoft.com/office/drawing/2016/5/12/chartex" xmlns:cx7="http://schemas.microsoft.com/office/drawing/2016/5/13/chartex" xmlns:cx8="http://schemas.microsoft.com/office/drawing/2016/5/14/chartex" xmlns:aink="http://schemas.microsoft.com/office/drawing/2016/ink" xmlns:am3d="http://schemas.microsoft.com/office/drawing/2017/model3d" xmlns:w16cex="http://schemas.microsoft.com/office/word/2018/wordml/cex" xmlns:w16cid="http://schemas.microsoft.com/office/word/2016/wordml/cid" xmlns:w16="http://schemas.microsoft.com/office/word/2018/wordml">
+                <mc:Fallback xmlns:w16="http://schemas.microsoft.com/office/word/2018/wordml" xmlns:w16cid="http://schemas.microsoft.com/office/word/2016/wordml/cid" xmlns:w16cex="http://schemas.microsoft.com/office/word/2018/wordml/cex" xmlns:am3d="http://schemas.microsoft.com/office/drawing/2017/model3d" xmlns:aink="http://schemas.microsoft.com/office/drawing/2016/ink" xmlns:cx8="http://schemas.microsoft.com/office/drawing/2016/5/14/chartex" xmlns:cx7="http://schemas.microsoft.com/office/drawing/2016/5/13/chartex" xmlns:cx6="http://schemas.microsoft.com/office/drawing/2016/5/12/chartex" xmlns:cx5="http://schemas.microsoft.com/office/drawing/2016/5/11/chartex" xmlns:cx4="http://schemas.microsoft.com/office/drawing/2016/5/10/chartex" xmlns:cx3="http://schemas.microsoft.com/office/drawing/2016/5/9/chartex" xmlns:cx2="http://schemas.microsoft.com/office/drawing/2015/10/21/chartex" xmlns:cx1="http://schemas.microsoft.com/office/drawing/2015/9/8/chartex">
                   <w:pict>
                     <v:line w14:anchorId="12C7AF11" id="Straight Connector 6" o:spid="_x0000_s1026" style="position:absolute;z-index:251659264;visibility:visible;mso-wrap-style:square;mso-width-percent:0;mso-height-percent:0;mso-wrap-distance-left:9pt;mso-wrap-distance-top:0;mso-wrap-distance-right:9pt;mso-wrap-distance-bottom:0;mso-position-horizontal:center;mso-position-horizontal-relative:margin;mso-position-vertical:absolute;mso-position-vertical-relative:text;mso-width-percent:0;mso-height-percent:0;mso-width-relative:page;mso-height-relative:page" from="0,3.3pt" to="62pt,3.3pt" o:gfxdata="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">
                       <w10:wrap anchorx="margin"/>
@@ -1029,7 +1029,7 @@
                     </wp:anchor>
                   </w:drawing>
                 </mc:Choice>
-                <mc:Fallback xmlns:cx1="http://schemas.microsoft.com/office/drawing/2015/9/8/chartex" xmlns:cx2="http://schemas.microsoft.com/office/drawing/2015/10/21/chartex" xmlns:cx3="http://schemas.microsoft.com/office/drawing/2016/5/9/chartex" xmlns:cx4="http://schemas.microsoft.com/office/drawing/2016/5/10/chartex" xmlns:cx5="http://schemas.microsoft.com/office/drawing/2016/5/11/chartex" xmlns:cx6="http://schemas.microsoft.com/office/drawing/2016/5/12/chartex" xmlns:cx7="http://schemas.microsoft.com/office/drawing/2016/5/13/chartex" xmlns:cx8="http://schemas.microsoft.com/office/drawing/2016/5/14/chartex" xmlns:aink="http://schemas.microsoft.com/office/drawing/2016/ink" xmlns:am3d="http://schemas.microsoft.com/office/drawing/2017/model3d" xmlns:w16cex="http://schemas.microsoft.com/office/word/2018/wordml/cex" xmlns:w16cid="http://schemas.microsoft.com/office/word/2016/wordml/cid" xmlns:w16="http://schemas.microsoft.com/office/word/2018/wordml">
+                <mc:Fallback xmlns:w16="http://schemas.microsoft.com/office/word/2018/wordml" xmlns:w16cid="http://schemas.microsoft.com/office/word/2016/wordml/cid" xmlns:w16cex="http://schemas.microsoft.com/office/word/2018/wordml/cex" xmlns:am3d="http://schemas.microsoft.com/office/drawing/2017/model3d" xmlns:aink="http://schemas.microsoft.com/office/drawing/2016/ink" xmlns:cx8="http://schemas.microsoft.com/office/drawing/2016/5/14/chartex" xmlns:cx7="http://schemas.microsoft.com/office/drawing/2016/5/13/chartex" xmlns:cx6="http://schemas.microsoft.com/office/drawing/2016/5/12/chartex" xmlns:cx5="http://schemas.microsoft.com/office/drawing/2016/5/11/chartex" xmlns:cx4="http://schemas.microsoft.com/office/drawing/2016/5/10/chartex" xmlns:cx3="http://schemas.microsoft.com/office/drawing/2016/5/9/chartex" xmlns:cx2="http://schemas.microsoft.com/office/drawing/2015/10/21/chartex" xmlns:cx1="http://schemas.microsoft.com/office/drawing/2015/9/8/chartex">
                   <w:pict>
                     <v:line w14:anchorId="2D51FC5F" id="Straight Connector 827" o:spid="_x0000_s1026" style="position:absolute;z-index:251660288;visibility:visible;mso-wrap-style:square;mso-width-percent:0;mso-height-percent:0;mso-wrap-distance-left:9pt;mso-wrap-distance-top:-3e-5mm;mso-wrap-distance-right:9pt;mso-wrap-distance-bottom:-3e-5mm;mso-position-horizontal:absolute;mso-position-horizontal-relative:text;mso-position-vertical:absolute;mso-position-vertical-relative:text;mso-width-percent:0;mso-height-percent:0;mso-width-relative:page;mso-height-relative:page" from="69.15pt,3.05pt" to="224.15pt,3.05pt" o:gfxdata="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"/>
                   </w:pict>
@@ -2583,7 +2583,7 @@
               </wp:anchor>
             </w:drawing>
           </mc:Choice>
-          <mc:Fallback xmlns:cx1="http://schemas.microsoft.com/office/drawing/2015/9/8/chartex" xmlns:cx2="http://schemas.microsoft.com/office/drawing/2015/10/21/chartex" xmlns:cx3="http://schemas.microsoft.com/office/drawing/2016/5/9/chartex" xmlns:cx4="http://schemas.microsoft.com/office/drawing/2016/5/10/chartex" xmlns:cx5="http://schemas.microsoft.com/office/drawing/2016/5/11/chartex" xmlns:cx6="http://schemas.microsoft.com/office/drawing/2016/5/12/chartex" xmlns:cx7="http://schemas.microsoft.com/office/drawing/2016/5/13/chartex" xmlns:cx8="http://schemas.microsoft.com/office/drawing/2016/5/14/chartex" xmlns:aink="http://schemas.microsoft.com/office/drawing/2016/ink" xmlns:am3d="http://schemas.microsoft.com/office/drawing/2017/model3d" xmlns:w16cex="http://schemas.microsoft.com/office/word/2018/wordml/cex" xmlns:w16cid="http://schemas.microsoft.com/office/word/2016/wordml/cid" xmlns:w16="http://schemas.microsoft.com/office/word/2018/wordml">
+          <mc:Fallback xmlns:w16="http://schemas.microsoft.com/office/word/2018/wordml" xmlns:w16cid="http://schemas.microsoft.com/office/word/2016/wordml/cid" xmlns:w16cex="http://schemas.microsoft.com/office/word/2018/wordml/cex" xmlns:am3d="http://schemas.microsoft.com/office/drawing/2017/model3d" xmlns:aink="http://schemas.microsoft.com/office/drawing/2016/ink" xmlns:cx8="http://schemas.microsoft.com/office/drawing/2016/5/14/chartex" xmlns:cx7="http://schemas.microsoft.com/office/drawing/2016/5/13/chartex" xmlns:cx6="http://schemas.microsoft.com/office/drawing/2016/5/12/chartex" xmlns:cx5="http://schemas.microsoft.com/office/drawing/2016/5/11/chartex" xmlns:cx4="http://schemas.microsoft.com/office/drawing/2016/5/10/chartex" xmlns:cx3="http://schemas.microsoft.com/office/drawing/2016/5/9/chartex" xmlns:cx2="http://schemas.microsoft.com/office/drawing/2015/10/21/chartex" xmlns:cx1="http://schemas.microsoft.com/office/drawing/2015/9/8/chartex">
             <w:pict>
               <v:rect w14:anchorId="6EAF81B2" id="Rectangle 826" o:spid="_x0000_s1026" style="position:absolute;margin-left:398.8pt;margin-top:62.75pt;width:20.15pt;height:15.95pt;z-index:251667456;visibility:visible;mso-wrap-style:none;mso-width-percent:0;mso-height-percent:0;mso-wrap-distance-left:9pt;mso-wrap-distance-top:0;mso-wrap-distance-right:9pt;mso-wrap-distance-bottom:0;mso-position-horizontal:absolute;mso-position-horizontal-relative:text;mso-position-vertical:absolute;mso-position-vertical-relative:text;mso-width-percent:0;mso-height-percent:0;mso-width-relative:page;mso-height-relative:page;v-text-anchor:middle" o:gfxdata="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" strokeweight=".26mm">
                 <v:stroke endcap="square"/>
@@ -2655,7 +2655,7 @@
               </wp:anchor>
             </w:drawing>
           </mc:Choice>
-          <mc:Fallback xmlns:cx1="http://schemas.microsoft.com/office/drawing/2015/9/8/chartex" xmlns:cx2="http://schemas.microsoft.com/office/drawing/2015/10/21/chartex" xmlns:cx3="http://schemas.microsoft.com/office/drawing/2016/5/9/chartex" xmlns:cx4="http://schemas.microsoft.com/office/drawing/2016/5/10/chartex" xmlns:cx5="http://schemas.microsoft.com/office/drawing/2016/5/11/chartex" xmlns:cx6="http://schemas.microsoft.com/office/drawing/2016/5/12/chartex" xmlns:cx7="http://schemas.microsoft.com/office/drawing/2016/5/13/chartex" xmlns:cx8="http://schemas.microsoft.com/office/drawing/2016/5/14/chartex" xmlns:aink="http://schemas.microsoft.com/office/drawing/2016/ink" xmlns:am3d="http://schemas.microsoft.com/office/drawing/2017/model3d" xmlns:w16cex="http://schemas.microsoft.com/office/word/2018/wordml/cex" xmlns:w16cid="http://schemas.microsoft.com/office/word/2016/wordml/cid" xmlns:w16="http://schemas.microsoft.com/office/word/2018/wordml">
+          <mc:Fallback xmlns:w16="http://schemas.microsoft.com/office/word/2018/wordml" xmlns:w16cid="http://schemas.microsoft.com/office/word/2016/wordml/cid" xmlns:w16cex="http://schemas.microsoft.com/office/word/2018/wordml/cex" xmlns:am3d="http://schemas.microsoft.com/office/drawing/2017/model3d" xmlns:aink="http://schemas.microsoft.com/office/drawing/2016/ink" xmlns:cx8="http://schemas.microsoft.com/office/drawing/2016/5/14/chartex" xmlns:cx7="http://schemas.microsoft.com/office/drawing/2016/5/13/chartex" xmlns:cx6="http://schemas.microsoft.com/office/drawing/2016/5/12/chartex" xmlns:cx5="http://schemas.microsoft.com/office/drawing/2016/5/11/chartex" xmlns:cx4="http://schemas.microsoft.com/office/drawing/2016/5/10/chartex" xmlns:cx3="http://schemas.microsoft.com/office/drawing/2016/5/9/chartex" xmlns:cx2="http://schemas.microsoft.com/office/drawing/2015/10/21/chartex" xmlns:cx1="http://schemas.microsoft.com/office/drawing/2015/9/8/chartex">
             <w:pict>
               <v:rect w14:anchorId="49399E4B" id="Rectangle 825" o:spid="_x0000_s1026" style="position:absolute;margin-left:398.8pt;margin-top:86.4pt;width:20.15pt;height:15.95pt;z-index:251668480;visibility:visible;mso-wrap-style:none;mso-width-percent:0;mso-height-percent:0;mso-wrap-distance-left:9pt;mso-wrap-distance-top:0;mso-wrap-distance-right:9pt;mso-wrap-distance-bottom:0;mso-position-horizontal:absolute;mso-position-horizontal-relative:text;mso-position-vertical:absolute;mso-position-vertical-relative:text;mso-width-percent:0;mso-height-percent:0;mso-width-relative:page;mso-height-relative:page;v-text-anchor:middle" o:gfxdata="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" strokeweight=".26mm">
                 <v:stroke endcap="square"/>
@@ -9082,6 +9082,7 @@
       <w:r>
         <w:rPr>
           <w:bCs/>
+          <w:noProof/>
           <w:sz w:val="28"/>
           <w:szCs w:val="28"/>
         </w:rPr>
@@ -10872,6 +10873,7 @@
             <w:r>
               <w:rPr>
                 <w:bCs/>
+                <w:noProof/>
                 <w:sz w:val="28"/>
                 <w:szCs w:val="28"/>
               </w:rPr>
@@ -11053,6 +11055,7 @@
             <w:r>
               <w:rPr>
                 <w:bCs/>
+                <w:noProof/>
                 <w:sz w:val="28"/>
                 <w:szCs w:val="28"/>
               </w:rPr>
@@ -11234,6 +11237,7 @@
             <w:r>
               <w:rPr>
                 <w:bCs/>
+                <w:noProof/>
                 <w:sz w:val="28"/>
                 <w:szCs w:val="28"/>
               </w:rPr>
@@ -11435,6 +11439,7 @@
             <w:r>
               <w:rPr>
                 <w:bCs/>
+                <w:noProof/>
                 <w:sz w:val="28"/>
                 <w:szCs w:val="28"/>
               </w:rPr>
@@ -16212,7 +16217,7 @@
                           </wp:anchor>
                         </w:drawing>
                       </mc:Choice>
-                      <mc:Fallback xmlns:cx1="http://schemas.microsoft.com/office/drawing/2015/9/8/chartex" xmlns:cx2="http://schemas.microsoft.com/office/drawing/2015/10/21/chartex" xmlns:cx3="http://schemas.microsoft.com/office/drawing/2016/5/9/chartex" xmlns:cx4="http://schemas.microsoft.com/office/drawing/2016/5/10/chartex" xmlns:cx5="http://schemas.microsoft.com/office/drawing/2016/5/11/chartex" xmlns:cx6="http://schemas.microsoft.com/office/drawing/2016/5/12/chartex" xmlns:cx7="http://schemas.microsoft.com/office/drawing/2016/5/13/chartex" xmlns:cx8="http://schemas.microsoft.com/office/drawing/2016/5/14/chartex" xmlns:aink="http://schemas.microsoft.com/office/drawing/2016/ink" xmlns:am3d="http://schemas.microsoft.com/office/drawing/2017/model3d" xmlns:w16cex="http://schemas.microsoft.com/office/word/2018/wordml/cex" xmlns:w16cid="http://schemas.microsoft.com/office/word/2016/wordml/cid" xmlns:w16="http://schemas.microsoft.com/office/word/2018/wordml">
+                      <mc:Fallback xmlns:w16="http://schemas.microsoft.com/office/word/2018/wordml" xmlns:w16cid="http://schemas.microsoft.com/office/word/2016/wordml/cid" xmlns:w16cex="http://schemas.microsoft.com/office/word/2018/wordml/cex" xmlns:am3d="http://schemas.microsoft.com/office/drawing/2017/model3d" xmlns:aink="http://schemas.microsoft.com/office/drawing/2016/ink" xmlns:cx8="http://schemas.microsoft.com/office/drawing/2016/5/14/chartex" xmlns:cx7="http://schemas.microsoft.com/office/drawing/2016/5/13/chartex" xmlns:cx6="http://schemas.microsoft.com/office/drawing/2016/5/12/chartex" xmlns:cx5="http://schemas.microsoft.com/office/drawing/2016/5/11/chartex" xmlns:cx4="http://schemas.microsoft.com/office/drawing/2016/5/10/chartex" xmlns:cx3="http://schemas.microsoft.com/office/drawing/2016/5/9/chartex" xmlns:cx2="http://schemas.microsoft.com/office/drawing/2015/10/21/chartex" xmlns:cx1="http://schemas.microsoft.com/office/drawing/2015/9/8/chartex">
                         <w:pict>
                           <v:rect w14:anchorId="0440414F" id="Rectangle 2" o:spid="_x0000_s1026" style="position:absolute;margin-left:0;margin-top:.45pt;width:22.75pt;height:18.55pt;z-index:251676672;visibility:visible;mso-wrap-style:none;mso-width-percent:0;mso-height-percent:0;mso-wrap-distance-left:9pt;mso-wrap-distance-top:0;mso-wrap-distance-right:9pt;mso-wrap-distance-bottom:0;mso-position-horizontal:center;mso-position-horizontal-relative:margin;mso-position-vertical:absolute;mso-position-vertical-relative:text;mso-width-percent:0;mso-height-percent:0;mso-width-relative:page;mso-height-relative:page;v-text-anchor:middle" o:gfxdata="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" strokeweight=".26mm">
                             <v:stroke endcap="square"/>
@@ -16321,7 +16326,7 @@
                           </wp:anchor>
                         </w:drawing>
                       </mc:Choice>
-                      <mc:Fallback xmlns:cx1="http://schemas.microsoft.com/office/drawing/2015/9/8/chartex" xmlns:cx2="http://schemas.microsoft.com/office/drawing/2015/10/21/chartex" xmlns:cx3="http://schemas.microsoft.com/office/drawing/2016/5/9/chartex" xmlns:cx4="http://schemas.microsoft.com/office/drawing/2016/5/10/chartex" xmlns:cx5="http://schemas.microsoft.com/office/drawing/2016/5/11/chartex" xmlns:cx6="http://schemas.microsoft.com/office/drawing/2016/5/12/chartex" xmlns:cx7="http://schemas.microsoft.com/office/drawing/2016/5/13/chartex" xmlns:cx8="http://schemas.microsoft.com/office/drawing/2016/5/14/chartex" xmlns:aink="http://schemas.microsoft.com/office/drawing/2016/ink" xmlns:am3d="http://schemas.microsoft.com/office/drawing/2017/model3d" xmlns:w16cex="http://schemas.microsoft.com/office/word/2018/wordml/cex" xmlns:w16cid="http://schemas.microsoft.com/office/word/2016/wordml/cid" xmlns:w16="http://schemas.microsoft.com/office/word/2018/wordml">
+                      <mc:Fallback xmlns:w16="http://schemas.microsoft.com/office/word/2018/wordml" xmlns:w16cid="http://schemas.microsoft.com/office/word/2016/wordml/cid" xmlns:w16cex="http://schemas.microsoft.com/office/word/2018/wordml/cex" xmlns:am3d="http://schemas.microsoft.com/office/drawing/2017/model3d" xmlns:aink="http://schemas.microsoft.com/office/drawing/2016/ink" xmlns:cx8="http://schemas.microsoft.com/office/drawing/2016/5/14/chartex" xmlns:cx7="http://schemas.microsoft.com/office/drawing/2016/5/13/chartex" xmlns:cx6="http://schemas.microsoft.com/office/drawing/2016/5/12/chartex" xmlns:cx5="http://schemas.microsoft.com/office/drawing/2016/5/11/chartex" xmlns:cx4="http://schemas.microsoft.com/office/drawing/2016/5/10/chartex" xmlns:cx3="http://schemas.microsoft.com/office/drawing/2016/5/9/chartex" xmlns:cx2="http://schemas.microsoft.com/office/drawing/2015/10/21/chartex" xmlns:cx1="http://schemas.microsoft.com/office/drawing/2015/9/8/chartex">
                         <w:pict>
                           <v:rect w14:anchorId="742E43D0" id="Rectangle 268" o:spid="_x0000_s1026" style="position:absolute;margin-left:175.95pt;margin-top:1.3pt;width:22.75pt;height:18.55pt;z-index:251678720;visibility:visible;mso-wrap-style:none;mso-width-percent:0;mso-height-percent:0;mso-wrap-distance-left:9pt;mso-wrap-distance-top:0;mso-wrap-distance-right:9pt;mso-wrap-distance-bottom:0;mso-position-horizontal:absolute;mso-position-horizontal-relative:text;mso-position-vertical:absolute;mso-position-vertical-relative:text;mso-width-percent:0;mso-height-percent:0;mso-width-relative:page;mso-height-relative:page;v-text-anchor:middle" o:gfxdata="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" strokeweight=".26mm">
                             <v:stroke endcap="square"/>
@@ -16638,7 +16643,7 @@
                           </wp:anchor>
                         </w:drawing>
                       </mc:Choice>
-                      <mc:Fallback xmlns:cx1="http://schemas.microsoft.com/office/drawing/2015/9/8/chartex" xmlns:cx2="http://schemas.microsoft.com/office/drawing/2015/10/21/chartex" xmlns:cx3="http://schemas.microsoft.com/office/drawing/2016/5/9/chartex" xmlns:cx4="http://schemas.microsoft.com/office/drawing/2016/5/10/chartex" xmlns:cx5="http://schemas.microsoft.com/office/drawing/2016/5/11/chartex" xmlns:cx6="http://schemas.microsoft.com/office/drawing/2016/5/12/chartex" xmlns:cx7="http://schemas.microsoft.com/office/drawing/2016/5/13/chartex" xmlns:cx8="http://schemas.microsoft.com/office/drawing/2016/5/14/chartex" xmlns:aink="http://schemas.microsoft.com/office/drawing/2016/ink" xmlns:am3d="http://schemas.microsoft.com/office/drawing/2017/model3d" xmlns:w16cex="http://schemas.microsoft.com/office/word/2018/wordml/cex" xmlns:w16cid="http://schemas.microsoft.com/office/word/2016/wordml/cid" xmlns:w16="http://schemas.microsoft.com/office/word/2018/wordml">
+                      <mc:Fallback xmlns:w16="http://schemas.microsoft.com/office/word/2018/wordml" xmlns:w16cid="http://schemas.microsoft.com/office/word/2016/wordml/cid" xmlns:w16cex="http://schemas.microsoft.com/office/word/2018/wordml/cex" xmlns:am3d="http://schemas.microsoft.com/office/drawing/2017/model3d" xmlns:aink="http://schemas.microsoft.com/office/drawing/2016/ink" xmlns:cx8="http://schemas.microsoft.com/office/drawing/2016/5/14/chartex" xmlns:cx7="http://schemas.microsoft.com/office/drawing/2016/5/13/chartex" xmlns:cx6="http://schemas.microsoft.com/office/drawing/2016/5/12/chartex" xmlns:cx5="http://schemas.microsoft.com/office/drawing/2016/5/11/chartex" xmlns:cx4="http://schemas.microsoft.com/office/drawing/2016/5/10/chartex" xmlns:cx3="http://schemas.microsoft.com/office/drawing/2016/5/9/chartex" xmlns:cx2="http://schemas.microsoft.com/office/drawing/2015/10/21/chartex" xmlns:cx1="http://schemas.microsoft.com/office/drawing/2015/9/8/chartex">
                         <w:pict>
                           <v:rect w14:anchorId="7158044D" id="Rectangle 1" o:spid="_x0000_s1026" style="position:absolute;margin-left:0;margin-top:2.9pt;width:22.75pt;height:18.55pt;z-index:251677696;visibility:visible;mso-wrap-style:none;mso-width-percent:0;mso-height-percent:0;mso-wrap-distance-left:9pt;mso-wrap-distance-top:0;mso-wrap-distance-right:9pt;mso-wrap-distance-bottom:0;mso-position-horizontal:center;mso-position-horizontal-relative:margin;mso-position-vertical:absolute;mso-position-vertical-relative:text;mso-width-percent:0;mso-height-percent:0;mso-width-relative:page;mso-height-relative:page;v-text-anchor:middle" o:gfxdata="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" strokeweight=".26mm">
                             <v:stroke endcap="square"/>
@@ -17541,7 +17546,7 @@
                           </wp:anchor>
                         </w:drawing>
                       </mc:Choice>
-                      <mc:Fallback xmlns:cx1="http://schemas.microsoft.com/office/drawing/2015/9/8/chartex" xmlns:cx2="http://schemas.microsoft.com/office/drawing/2015/10/21/chartex" xmlns:cx3="http://schemas.microsoft.com/office/drawing/2016/5/9/chartex" xmlns:cx4="http://schemas.microsoft.com/office/drawing/2016/5/10/chartex" xmlns:cx5="http://schemas.microsoft.com/office/drawing/2016/5/11/chartex" xmlns:cx6="http://schemas.microsoft.com/office/drawing/2016/5/12/chartex" xmlns:cx7="http://schemas.microsoft.com/office/drawing/2016/5/13/chartex" xmlns:cx8="http://schemas.microsoft.com/office/drawing/2016/5/14/chartex" xmlns:aink="http://schemas.microsoft.com/office/drawing/2016/ink" xmlns:am3d="http://schemas.microsoft.com/office/drawing/2017/model3d" xmlns:w16cex="http://schemas.microsoft.com/office/word/2018/wordml/cex" xmlns:w16cid="http://schemas.microsoft.com/office/word/2016/wordml/cid" xmlns:w16="http://schemas.microsoft.com/office/word/2018/wordml">
+                      <mc:Fallback xmlns:w16="http://schemas.microsoft.com/office/word/2018/wordml" xmlns:w16cid="http://schemas.microsoft.com/office/word/2016/wordml/cid" xmlns:w16cex="http://schemas.microsoft.com/office/word/2018/wordml/cex" xmlns:am3d="http://schemas.microsoft.com/office/drawing/2017/model3d" xmlns:aink="http://schemas.microsoft.com/office/drawing/2016/ink" xmlns:cx8="http://schemas.microsoft.com/office/drawing/2016/5/14/chartex" xmlns:cx7="http://schemas.microsoft.com/office/drawing/2016/5/13/chartex" xmlns:cx6="http://schemas.microsoft.com/office/drawing/2016/5/12/chartex" xmlns:cx5="http://schemas.microsoft.com/office/drawing/2016/5/11/chartex" xmlns:cx4="http://schemas.microsoft.com/office/drawing/2016/5/10/chartex" xmlns:cx3="http://schemas.microsoft.com/office/drawing/2016/5/9/chartex" xmlns:cx2="http://schemas.microsoft.com/office/drawing/2015/10/21/chartex" xmlns:cx1="http://schemas.microsoft.com/office/drawing/2015/9/8/chartex">
                         <w:pict>
                           <v:rect w14:anchorId="50713E3B" id="Rectangle 802" o:spid="_x0000_s1026" style="position:absolute;margin-left:57.55pt;margin-top:3.55pt;width:20.45pt;height:18.5pt;z-index:251669504;visibility:visible;mso-wrap-style:none;mso-width-percent:0;mso-height-percent:0;mso-wrap-distance-left:9pt;mso-wrap-distance-top:0;mso-wrap-distance-right:9pt;mso-wrap-distance-bottom:0;mso-position-horizontal:absolute;mso-position-horizontal-relative:text;mso-position-vertical:absolute;mso-position-vertical-relative:text;mso-width-percent:0;mso-height-percent:0;mso-width-relative:page;mso-height-relative:page;v-text-anchor:middle" o:gfxdata="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" strokeweight=".26mm">
                             <v:stroke endcap="square"/>
@@ -17644,7 +17649,7 @@
                           </wp:anchor>
                         </w:drawing>
                       </mc:Choice>
-                      <mc:Fallback xmlns:cx1="http://schemas.microsoft.com/office/drawing/2015/9/8/chartex" xmlns:cx2="http://schemas.microsoft.com/office/drawing/2015/10/21/chartex" xmlns:cx3="http://schemas.microsoft.com/office/drawing/2016/5/9/chartex" xmlns:cx4="http://schemas.microsoft.com/office/drawing/2016/5/10/chartex" xmlns:cx5="http://schemas.microsoft.com/office/drawing/2016/5/11/chartex" xmlns:cx6="http://schemas.microsoft.com/office/drawing/2016/5/12/chartex" xmlns:cx7="http://schemas.microsoft.com/office/drawing/2016/5/13/chartex" xmlns:cx8="http://schemas.microsoft.com/office/drawing/2016/5/14/chartex" xmlns:aink="http://schemas.microsoft.com/office/drawing/2016/ink" xmlns:am3d="http://schemas.microsoft.com/office/drawing/2017/model3d" xmlns:w16cex="http://schemas.microsoft.com/office/word/2018/wordml/cex" xmlns:w16cid="http://schemas.microsoft.com/office/word/2016/wordml/cid" xmlns:w16="http://schemas.microsoft.com/office/word/2018/wordml">
+                      <mc:Fallback xmlns:w16="http://schemas.microsoft.com/office/word/2018/wordml" xmlns:w16cid="http://schemas.microsoft.com/office/word/2016/wordml/cid" xmlns:w16cex="http://schemas.microsoft.com/office/word/2018/wordml/cex" xmlns:am3d="http://schemas.microsoft.com/office/drawing/2017/model3d" xmlns:aink="http://schemas.microsoft.com/office/drawing/2016/ink" xmlns:cx8="http://schemas.microsoft.com/office/drawing/2016/5/14/chartex" xmlns:cx7="http://schemas.microsoft.com/office/drawing/2016/5/13/chartex" xmlns:cx6="http://schemas.microsoft.com/office/drawing/2016/5/12/chartex" xmlns:cx5="http://schemas.microsoft.com/office/drawing/2016/5/11/chartex" xmlns:cx4="http://schemas.microsoft.com/office/drawing/2016/5/10/chartex" xmlns:cx3="http://schemas.microsoft.com/office/drawing/2016/5/9/chartex" xmlns:cx2="http://schemas.microsoft.com/office/drawing/2015/10/21/chartex" xmlns:cx1="http://schemas.microsoft.com/office/drawing/2015/9/8/chartex">
                         <w:pict>
                           <v:rect w14:anchorId="1A734FF2" id="Rectangle 801" o:spid="_x0000_s1026" style="position:absolute;margin-left:81.9pt;margin-top:3.55pt;width:20.45pt;height:18.5pt;z-index:251670528;visibility:visible;mso-wrap-style:none;mso-width-percent:0;mso-height-percent:0;mso-wrap-distance-left:9pt;mso-wrap-distance-top:0;mso-wrap-distance-right:9pt;mso-wrap-distance-bottom:0;mso-position-horizontal:absolute;mso-position-horizontal-relative:text;mso-position-vertical:absolute;mso-position-vertical-relative:text;mso-width-percent:0;mso-height-percent:0;mso-width-relative:page;mso-height-relative:page;v-text-anchor:middle" o:gfxdata="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" strokeweight=".26mm">
                             <v:stroke endcap="square"/>
@@ -17695,6 +17700,47 @@
           <w:lang w:eastAsia="x-none"/>
         </w:rPr>
       </w:pPr>
+    </w:p>
+    <w:p>
+      <w:pPr>
+        <w:spacing w:after="160" w:line="259" w:lineRule="auto"/>
+        <w:rPr>
+          <w:b/>
+          <w:bCs/>
+          <w:kern w:val="28"/>
+          <w:sz w:val="28"/>
+          <w:szCs w:val="32"/>
+          <w:lang w:eastAsia="x-none"/>
+        </w:rPr>
+      </w:pPr>
+      <w:r>
+        <w:rPr>
+          <w:b/>
+          <w:bCs/>
+          <w:kern w:val="28"/>
+          <w:sz w:val="28"/>
+          <w:szCs w:val="32"/>
+          <w:lang w:eastAsia="x-none"/>
+        </w:rPr>
+        <w:br w:type="page"/>
+      </w:r>
+    </w:p>
+    <w:p>
+      <w:pPr>
+        <w:spacing w:before="60" w:after="60"/>
+        <w:ind w:firstLine="709"/>
+        <w:jc w:val="both"/>
+        <w:rPr>
+          <w:b/>
+          <w:bCs/>
+          <w:kern w:val="28"/>
+          <w:sz w:val="28"/>
+          <w:szCs w:val="32"/>
+          <w:lang w:eastAsia="x-none"/>
+        </w:rPr>
+      </w:pPr>
+      <w:bookmarkStart w:id="0" w:name="_GoBack"/>
+      <w:bookmarkEnd w:id="0"/>
     </w:p>
     <w:p>
       <w:pPr>
@@ -20675,8 +20721,6 @@
                 <w:szCs w:val="26"/>
               </w:rPr>
             </w:pPr>
-            <w:bookmarkStart w:id="0" w:name="_GoBack"/>
-            <w:bookmarkEnd w:id="0"/>
           </w:p>
           <w:p>
             <w:pPr>
@@ -21035,7 +21079,7 @@
           <w:rPr>
             <w:noProof/>
           </w:rPr>
-          <w:t>5</w:t>
+          <w:t>6</w:t>
         </w:r>
         <w:r>
           <w:rPr>
@@ -23481,6 +23525,7 @@
   <w:style w:type="character" w:default="1" w:styleId="DefaultParagraphFont">
     <w:name w:val="Default Paragraph Font"/>
     <w:uiPriority w:val="1"/>
+    <w:semiHidden/>
     <w:unhideWhenUsed/>
   </w:style>
   <w:style w:type="table" w:default="1" w:styleId="TableNormal">
